--- a/doc/Dokumentation.docx
+++ b/doc/Dokumentation.docx
@@ -10,6 +10,7 @@
           <w:docPartUnique/>
         </w:docPartObj>
       </w:sdtPr>
+      <w:sdtEndPr/>
       <w:sdtContent>
         <w:p/>
         <w:p>
@@ -21,6 +22,7 @@
           <w:r>
             <w:rPr>
               <w:noProof/>
+              <w:lang w:val="en-US"/>
             </w:rPr>
             <mc:AlternateContent>
               <mc:Choice Requires="wpg">
@@ -194,6 +196,7 @@
                                       <w:dataBinding w:prefixMappings="xmlns:ns0='http://purl.org/dc/elements/1.1/' xmlns:ns1='http://schemas.openxmlformats.org/package/2006/metadata/core-properties' " w:xpath="/ns1:coreProperties[1]/ns0:title[1]" w:storeItemID="{6C3C8BC8-F283-45AE-878A-BAB7291924A1}"/>
                                       <w:text/>
                                     </w:sdtPr>
+                                    <w:sdtEndPr/>
                                     <w:sdtContent>
                                       <w:r>
                                         <w:rPr>
@@ -395,6 +398,7 @@
           <w:r>
             <w:rPr>
               <w:noProof/>
+              <w:lang w:val="en-US"/>
             </w:rPr>
             <mc:AlternateContent>
               <mc:Choice Requires="wps">
@@ -469,6 +473,7 @@
                                     <w:dataBinding w:prefixMappings="xmlns:ns0='http://schemas.openxmlformats.org/officeDocument/2006/extended-properties' " w:xpath="/ns0:Properties[1]/ns0:Company[1]" w:storeItemID="{6668398D-A668-4E3E-A5EB-62B293D839F1}"/>
                                     <w:text/>
                                   </w:sdtPr>
+                                  <w:sdtEndPr/>
                                   <w:sdtContent>
                                     <w:r>
                                       <w:rPr>
@@ -595,6 +600,7 @@
                               <w:dataBinding w:prefixMappings="xmlns:ns0='http://schemas.openxmlformats.org/officeDocument/2006/extended-properties' " w:xpath="/ns0:Properties[1]/ns0:Company[1]" w:storeItemID="{6668398D-A668-4E3E-A5EB-62B293D839F1}"/>
                               <w:text/>
                             </w:sdtPr>
+                            <w:sdtEndPr/>
                             <w:sdtContent>
                               <w:r>
                                 <w:rPr>
@@ -680,6 +686,7 @@
           <w:r>
             <w:rPr>
               <w:noProof/>
+              <w:lang w:val="en-US"/>
             </w:rPr>
             <mc:AlternateContent>
               <mc:Choice Requires="wps">
@@ -754,6 +761,7 @@
                                   <w:dataBinding w:prefixMappings="xmlns:ns0='http://purl.org/dc/elements/1.1/' xmlns:ns1='http://schemas.openxmlformats.org/package/2006/metadata/core-properties' " w:xpath="/ns1:coreProperties[1]/ns0:subject[1]" w:storeItemID="{6C3C8BC8-F283-45AE-878A-BAB7291924A1}"/>
                                   <w:text/>
                                 </w:sdtPr>
+                                <w:sdtEndPr/>
                                 <w:sdtContent>
                                   <w:p>
                                     <w:pPr>
@@ -792,6 +800,7 @@
                                   <w:dataBinding w:prefixMappings="xmlns:ns0='http://purl.org/dc/elements/1.1/' xmlns:ns1='http://schemas.openxmlformats.org/package/2006/metadata/core-properties' " w:xpath="/ns1:coreProperties[1]/ns0:creator[1]" w:storeItemID="{6C3C8BC8-F283-45AE-878A-BAB7291924A1}"/>
                                   <w:text/>
                                 </w:sdtPr>
+                                <w:sdtEndPr/>
                                 <w:sdtContent>
                                   <w:p>
                                     <w:pPr>
@@ -930,6 +939,7 @@
           <w:r>
             <w:rPr>
               <w:noProof/>
+              <w:lang w:val="en-US"/>
             </w:rPr>
             <mc:AlternateContent>
               <mc:Choice Requires="wps">
@@ -1012,6 +1022,7 @@
                                     <w:calendar w:val="gregorian"/>
                                   </w:date>
                                 </w:sdtPr>
+                                <w:sdtEndPr/>
                                 <w:sdtContent>
                                   <w:p>
                                     <w:pPr>
@@ -1117,6 +1128,19 @@
     </w:sdt>
     <w:sdt>
       <w:sdtPr>
+        <w:rPr>
+          <w:rFonts w:asciiTheme="minorHAnsi" w:eastAsiaTheme="minorHAnsi" w:hAnsiTheme="minorHAnsi" w:cstheme="minorBidi"/>
+          <w:b w:val="0"/>
+          <w:color w:val="auto"/>
+          <w:sz w:val="32"/>
+          <w:szCs w:val="22"/>
+          <w:lang w:val="de-CH"/>
+          <w14:textOutline w14:w="0" w14:cap="rnd" w14:cmpd="sng" w14:algn="ctr">
+            <w14:noFill/>
+            <w14:prstDash w14:val="solid"/>
+            <w14:bevel/>
+          </w14:textOutline>
+        </w:rPr>
         <w:id w:val="-121463615"/>
         <w:docPartObj>
           <w:docPartGallery w:val="Table of Contents"/>
@@ -1125,17 +1149,8 @@
       </w:sdtPr>
       <w:sdtEndPr>
         <w:rPr>
-          <w:rFonts w:asciiTheme="minorHAnsi" w:eastAsiaTheme="minorHAnsi" w:hAnsiTheme="minorHAnsi" w:cstheme="minorBidi"/>
           <w:bCs/>
-          <w:color w:val="auto"/>
-          <w:sz w:val="32"/>
-          <w:szCs w:val="22"/>
           <w:lang w:val="de-DE"/>
-          <w14:textOutline w14:w="0" w14:cap="rnd" w14:cmpd="sng" w14:algn="ctr">
-            <w14:noFill/>
-            <w14:prstDash w14:val="solid"/>
-            <w14:bevel/>
-          </w14:textOutline>
         </w:rPr>
       </w:sdtEndPr>
       <w:sdtContent>
@@ -2143,7 +2158,7 @@
           <v:shape id="_x0000_i1025" type="#_x0000_t75" style="width:75.4pt;height:49.2pt" o:ole="">
             <v:imagedata r:id="rId9" o:title=""/>
           </v:shape>
-          <o:OLEObject Type="Embed" ProgID="Word.Document.12" ShapeID="_x0000_i1025" DrawAspect="Icon" ObjectID="_1577089127" r:id="rId10">
+          <o:OLEObject Type="Embed" ProgID="Word.Document.12" ShapeID="_x0000_i1025" DrawAspect="Icon" ObjectID="_1577089271" r:id="rId10">
             <o:FieldCodes>\s</o:FieldCodes>
           </o:OLEObject>
         </w:object>
@@ -2159,36 +2174,35 @@
       </w:r>
       <w:bookmarkEnd w:id="5"/>
     </w:p>
-    <w:bookmarkStart w:id="6" w:name="_MON_1577081656"/>
-    <w:bookmarkEnd w:id="6"/>
+    <w:bookmarkStart w:id="6" w:name="_GoBack"/>
+    <w:bookmarkStart w:id="7" w:name="_MON_1577089236"/>
+    <w:bookmarkEnd w:id="7"/>
     <w:p>
       <w:pPr>
         <w:jc w:val="center"/>
       </w:pPr>
       <w:r>
-        <w:rPr>
-          <w:color w:val="FFFFFF" w:themeColor="background1"/>
-        </w:rPr>
         <w:object w:dxaOrig="1508" w:dyaOrig="984">
           <v:shape id="_x0000_i1029" type="#_x0000_t75" style="width:75.4pt;height:49.2pt" o:ole="">
             <v:imagedata r:id="rId11" o:title=""/>
           </v:shape>
-          <o:OLEObject Type="Embed" ProgID="Excel.Sheet.12" ShapeID="_x0000_i1029" DrawAspect="Icon" ObjectID="_1577089128" r:id="rId12"/>
+          <o:OLEObject Type="Embed" ProgID="Excel.Sheet.12" ShapeID="_x0000_i1029" DrawAspect="Icon" ObjectID="_1577089272" r:id="rId12"/>
         </w:object>
       </w:r>
+      <w:bookmarkEnd w:id="6"/>
     </w:p>
     <w:p>
       <w:pPr>
         <w:pStyle w:val="berschrift2"/>
       </w:pPr>
-      <w:bookmarkStart w:id="7" w:name="_Toc503341397"/>
+      <w:bookmarkStart w:id="8" w:name="_Toc503341397"/>
       <w:r>
         <w:t>Testplanung</w:t>
       </w:r>
-      <w:bookmarkEnd w:id="7"/>
+      <w:bookmarkEnd w:id="8"/>
     </w:p>
-    <w:bookmarkStart w:id="8" w:name="_MON_1577081457"/>
-    <w:bookmarkEnd w:id="8"/>
+    <w:bookmarkStart w:id="9" w:name="_MON_1577081457"/>
+    <w:bookmarkEnd w:id="9"/>
     <w:p>
       <w:pPr>
         <w:jc w:val="center"/>
@@ -2198,7 +2212,7 @@
           <v:shape id="_x0000_i1026" type="#_x0000_t75" style="width:75.4pt;height:49.2pt" o:ole="">
             <v:imagedata r:id="rId13" o:title=""/>
           </v:shape>
-          <o:OLEObject Type="Embed" ProgID="Word.Document.12" ShapeID="_x0000_i1026" DrawAspect="Icon" ObjectID="_1577089129" r:id="rId14">
+          <o:OLEObject Type="Embed" ProgID="Word.Document.12" ShapeID="_x0000_i1026" DrawAspect="Icon" ObjectID="_1577089273" r:id="rId14">
             <o:FieldCodes>\s</o:FieldCodes>
           </o:OLEObject>
         </w:object>
@@ -2216,50 +2230,51 @@
       <w:pPr>
         <w:pStyle w:val="berschrift1"/>
       </w:pPr>
-      <w:bookmarkStart w:id="9" w:name="_Toc503341398"/>
+      <w:bookmarkStart w:id="10" w:name="_Toc503341398"/>
       <w:r>
         <w:lastRenderedPageBreak/>
         <w:t>Drohne</w:t>
-      </w:r>
-      <w:bookmarkEnd w:id="9"/>
-    </w:p>
-    <w:p>
-      <w:pPr>
-        <w:pStyle w:val="berschrift2"/>
-      </w:pPr>
-      <w:bookmarkStart w:id="10" w:name="_Toc503341399"/>
-      <w:r>
-        <w:t>Scatch oder C++</w:t>
       </w:r>
       <w:bookmarkEnd w:id="10"/>
     </w:p>
     <w:p>
-      <w:r>
-        <w:t>Ich kann die Dohne mit Scatch oder C++ programmieren. Scatch ist einfach zu programmieren aber nicht genau und da ist leider ein grosser nachtteil. C++ ist am Anfang schwierig, aber man kann die Dohne genauer und besser Programmieren.</w:t>
-      </w:r>
-      <w:r>
-        <w:t xml:space="preserve"> Ich habe es mit Scatch gemacht da die Pausen nicht so lange sind.</w:t>
-      </w:r>
-      <w:r>
-        <w:t xml:space="preserve"> Ich habe eine Befehlsliste gemacht die alle nötigen Befehle beschreibt.</w:t>
-      </w:r>
-    </w:p>
-    <w:p>
       <w:pPr>
         <w:pStyle w:val="berschrift2"/>
       </w:pPr>
-      <w:bookmarkStart w:id="11" w:name="_Toc503341400"/>
-      <w:r>
-        <w:t>Codrone</w:t>
+      <w:bookmarkStart w:id="11" w:name="_Toc503341399"/>
+      <w:r>
+        <w:t>Scatch oder C++</w:t>
       </w:r>
       <w:bookmarkEnd w:id="11"/>
     </w:p>
     <w:p>
+      <w:r>
+        <w:t>Ich kann die Dohne mit Scatch oder C++ programmieren. Scatch ist einfach zu programmieren aber nicht genau und da ist leider ein grosser nachtteil. C++ ist am Anfang schwierig, aber man kann die Dohne genauer und besser Programmieren.</w:t>
+      </w:r>
+      <w:r>
+        <w:t xml:space="preserve"> Ich habe es mit Scatch gemacht da die Pausen nicht so lange sind.</w:t>
+      </w:r>
+      <w:r>
+        <w:t xml:space="preserve"> Ich habe eine Befehlsliste gemacht die alle nötigen Befehle beschreibt.</w:t>
+      </w:r>
+    </w:p>
+    <w:p>
+      <w:pPr>
+        <w:pStyle w:val="berschrift2"/>
+      </w:pPr>
+      <w:bookmarkStart w:id="12" w:name="_Toc503341400"/>
+      <w:r>
+        <w:t>Codrone</w:t>
+      </w:r>
+      <w:bookmarkEnd w:id="12"/>
+    </w:p>
+    <w:p>
       <w:pPr>
         <w:ind w:right="3548"/>
       </w:pPr>
       <w:r>
         <w:rPr>
+          <w:noProof/>
           <w:lang w:val="en-US"/>
         </w:rPr>
         <w:drawing>
@@ -2344,24 +2359,24 @@
       <w:pPr>
         <w:pStyle w:val="berschrift2"/>
       </w:pPr>
-      <w:bookmarkStart w:id="12" w:name="_Toc503341401"/>
+      <w:bookmarkStart w:id="13" w:name="_Toc503341401"/>
       <w:r>
         <w:t>Einleitung</w:t>
       </w:r>
-      <w:bookmarkEnd w:id="12"/>
+      <w:bookmarkEnd w:id="13"/>
     </w:p>
-    <w:bookmarkStart w:id="13" w:name="_MON_1577081463"/>
-    <w:bookmarkEnd w:id="13"/>
+    <w:bookmarkStart w:id="14" w:name="_MON_1577081463"/>
+    <w:bookmarkEnd w:id="14"/>
     <w:p>
       <w:pPr>
         <w:jc w:val="center"/>
       </w:pPr>
       <w:r>
         <w:object w:dxaOrig="1508" w:dyaOrig="984">
-          <v:shape id="_x0000_i1028" type="#_x0000_t75" style="width:75.4pt;height:49.2pt" o:ole="">
+          <v:shape id="_x0000_i1027" type="#_x0000_t75" style="width:75.4pt;height:49.2pt" o:ole="">
             <v:imagedata r:id="rId16" o:title=""/>
           </v:shape>
-          <o:OLEObject Type="Embed" ProgID="Word.Document.12" ShapeID="_x0000_i1028" DrawAspect="Icon" ObjectID="_1577089130" r:id="rId17">
+          <o:OLEObject Type="Embed" ProgID="Word.Document.12" ShapeID="_x0000_i1027" DrawAspect="Icon" ObjectID="_1577089274" r:id="rId17">
             <o:FieldCodes>\s</o:FieldCodes>
           </o:OLEObject>
         </w:object>
@@ -2371,24 +2386,24 @@
       <w:pPr>
         <w:pStyle w:val="berschrift2"/>
       </w:pPr>
-      <w:bookmarkStart w:id="14" w:name="_Toc503341402"/>
+      <w:bookmarkStart w:id="15" w:name="_Toc503341402"/>
       <w:r>
         <w:t>Befehlsliste</w:t>
       </w:r>
-      <w:bookmarkEnd w:id="14"/>
+      <w:bookmarkEnd w:id="15"/>
     </w:p>
-    <w:bookmarkStart w:id="15" w:name="_MON_1577081479"/>
-    <w:bookmarkEnd w:id="15"/>
+    <w:bookmarkStart w:id="16" w:name="_MON_1577081479"/>
+    <w:bookmarkEnd w:id="16"/>
     <w:p>
       <w:pPr>
         <w:jc w:val="center"/>
       </w:pPr>
       <w:r>
         <w:object w:dxaOrig="1508" w:dyaOrig="984">
-          <v:shape id="_x0000_i1027" type="#_x0000_t75" style="width:75.4pt;height:49.2pt" o:ole="">
+          <v:shape id="_x0000_i1028" type="#_x0000_t75" style="width:75.4pt;height:49.2pt" o:ole="">
             <v:imagedata r:id="rId18" o:title=""/>
           </v:shape>
-          <o:OLEObject Type="Embed" ProgID="Word.Document.12" ShapeID="_x0000_i1027" DrawAspect="Icon" ObjectID="_1577089131" r:id="rId19">
+          <o:OLEObject Type="Embed" ProgID="Word.Document.12" ShapeID="_x0000_i1028" DrawAspect="Icon" ObjectID="_1577089275" r:id="rId19">
             <o:FieldCodes>\s</o:FieldCodes>
           </o:OLEObject>
         </w:object>
@@ -2434,8 +2449,6 @@
       <w:r>
         <w:t xml:space="preserve"> Mit den Farben Blau und Grau. </w:t>
       </w:r>
-      <w:bookmarkStart w:id="16" w:name="_GoBack"/>
-      <w:bookmarkEnd w:id="16"/>
       <w:r>
         <w:t xml:space="preserve">  </w:t>
       </w:r>
@@ -3239,6 +3252,7 @@
   <w:style w:type="character" w:default="1" w:styleId="Absatz-Standardschriftart">
     <w:name w:val="Default Paragraph Font"/>
     <w:uiPriority w:val="1"/>
+    <w:semiHidden/>
     <w:unhideWhenUsed/>
   </w:style>
   <w:style w:type="table" w:default="1" w:styleId="NormaleTabelle">
@@ -3490,525 +3504,6 @@
     </w:rPr>
   </w:style>
 </w:styles>
-</file>
-
-<file path=word/glossary/document.xml><?xml version="1.0" encoding="utf-8"?>
-<w:glossaryDocument xmlns:wpc="http://schemas.microsoft.com/office/word/2010/wordprocessingCanvas" xmlns:mc="http://schemas.openxmlformats.org/markup-compatibility/2006" xmlns:o="urn:schemas-microsoft-com:office:office" xmlns:r="http://schemas.openxmlformats.org/officeDocument/2006/relationships" xmlns:m="http://schemas.openxmlformats.org/officeDocument/2006/math" xmlns:v="urn:schemas-microsoft-com:vml" xmlns:wp14="http://schemas.microsoft.com/office/word/2010/wordprocessingDrawing" xmlns:wp="http://schemas.openxmlformats.org/drawingml/2006/wordprocessingDrawing" xmlns:w10="urn:schemas-microsoft-com:office:word" xmlns:w="http://schemas.openxmlformats.org/wordprocessingml/2006/main" xmlns:w14="http://schemas.microsoft.com/office/word/2010/wordml" xmlns:w15="http://schemas.microsoft.com/office/word/2012/wordml" xmlns:wpg="http://schemas.microsoft.com/office/word/2010/wordprocessingGroup" xmlns:wpi="http://schemas.microsoft.com/office/word/2010/wordprocessingInk" xmlns:wne="http://schemas.microsoft.com/office/word/2006/wordml" xmlns:wps="http://schemas.microsoft.com/office/word/2010/wordprocessingShape" mc:Ignorable="w14 w15 wp14"/>
-</file>
-
-<file path=word/glossary/fontTable.xml><?xml version="1.0" encoding="utf-8"?>
-<w:fonts xmlns:mc="http://schemas.openxmlformats.org/markup-compatibility/2006" xmlns:r="http://schemas.openxmlformats.org/officeDocument/2006/relationships" xmlns:w="http://schemas.openxmlformats.org/wordprocessingml/2006/main" xmlns:w14="http://schemas.microsoft.com/office/word/2010/wordml" xmlns:w15="http://schemas.microsoft.com/office/word/2012/wordml" mc:Ignorable="w14 w15">
-  <w:font w:name="Calibri">
-    <w:panose1 w:val="020F0502020204030204"/>
-    <w:charset w:val="00"/>
-    <w:family w:val="swiss"/>
-    <w:pitch w:val="variable"/>
-    <w:sig w:usb0="E0002AFF" w:usb1="C000247B" w:usb2="00000009" w:usb3="00000000" w:csb0="000001FF" w:csb1="00000000"/>
-  </w:font>
-  <w:font w:name="Times New Roman">
-    <w:panose1 w:val="02020603050405020304"/>
-    <w:charset w:val="00"/>
-    <w:family w:val="roman"/>
-    <w:pitch w:val="variable"/>
-    <w:sig w:usb0="E0002EFF" w:usb1="C000785B" w:usb2="00000009" w:usb3="00000000" w:csb0="000001FF" w:csb1="00000000"/>
-  </w:font>
-  <w:font w:name="Calibri Light">
-    <w:panose1 w:val="020F0302020204030204"/>
-    <w:charset w:val="00"/>
-    <w:family w:val="swiss"/>
-    <w:pitch w:val="variable"/>
-    <w:sig w:usb0="E0002AFF" w:usb1="C000247B" w:usb2="00000009" w:usb3="00000000" w:csb0="000001FF" w:csb1="00000000"/>
-  </w:font>
-  <w:font w:name="Arial Black">
-    <w:panose1 w:val="020B0A04020102020204"/>
-    <w:charset w:val="00"/>
-    <w:family w:val="swiss"/>
-    <w:pitch w:val="variable"/>
-    <w:sig w:usb0="A00002AF" w:usb1="400078FB" w:usb2="00000000" w:usb3="00000000" w:csb0="0000009F" w:csb1="00000000"/>
-  </w:font>
-</w:fonts>
-</file>
-
-<file path=word/glossary/settings.xml><?xml version="1.0" encoding="utf-8"?>
-<w:settings xmlns:mc="http://schemas.openxmlformats.org/markup-compatibility/2006" xmlns:o="urn:schemas-microsoft-com:office:office" xmlns:r="http://schemas.openxmlformats.org/officeDocument/2006/relationships" xmlns:m="http://schemas.openxmlformats.org/officeDocument/2006/math" xmlns:v="urn:schemas-microsoft-com:vml" xmlns:w10="urn:schemas-microsoft-com:office:word" xmlns:w="http://schemas.openxmlformats.org/wordprocessingml/2006/main" xmlns:w14="http://schemas.microsoft.com/office/word/2010/wordml" xmlns:w15="http://schemas.microsoft.com/office/word/2012/wordml" xmlns:sl="http://schemas.openxmlformats.org/schemaLibrary/2006/main" mc:Ignorable="w14 w15">
-  <w:view w:val="normal"/>
-  <w:defaultTabStop w:val="720"/>
-  <w:characterSpacingControl w:val="doNotCompress"/>
-  <w:compat>
-    <w:useFELayout/>
-    <w:compatSetting w:name="compatibilityMode" w:uri="http://schemas.microsoft.com/office/word" w:val="15"/>
-    <w:compatSetting w:name="overrideTableStyleFontSizeAndJustification" w:uri="http://schemas.microsoft.com/office/word" w:val="1"/>
-    <w:compatSetting w:name="enableOpenTypeFeatures" w:uri="http://schemas.microsoft.com/office/word" w:val="1"/>
-    <w:compatSetting w:name="doNotFlipMirrorIndents" w:uri="http://schemas.microsoft.com/office/word" w:val="1"/>
-    <w:compatSetting w:name="differentiateMultirowTableHeaders" w:uri="http://schemas.microsoft.com/office/word" w:val="1"/>
-  </w:compat>
-  <w:rsids>
-    <w:rsidRoot w:val="00403468"/>
-    <w:rsid w:val="00403468"/>
-    <w:rsid w:val="008676A2"/>
-  </w:rsids>
-  <m:mathPr>
-    <m:mathFont m:val="Cambria Math"/>
-    <m:brkBin m:val="before"/>
-    <m:brkBinSub m:val="--"/>
-    <m:smallFrac m:val="0"/>
-    <m:dispDef/>
-    <m:lMargin m:val="0"/>
-    <m:rMargin m:val="0"/>
-    <m:defJc m:val="centerGroup"/>
-    <m:wrapIndent m:val="1440"/>
-    <m:intLim m:val="subSup"/>
-    <m:naryLim m:val="undOvr"/>
-  </m:mathPr>
-  <w:themeFontLang w:val="en-US"/>
-  <w:clrSchemeMapping w:bg1="light1" w:t1="dark1" w:bg2="light2" w:t2="dark2" w:accent1="accent1" w:accent2="accent2" w:accent3="accent3" w:accent4="accent4" w:accent5="accent5" w:accent6="accent6" w:hyperlink="hyperlink" w:followedHyperlink="followedHyperlink"/>
-  <w:decimalSymbol w:val="."/>
-  <w:listSeparator w:val=";"/>
-  <w15:chartTrackingRefBased/>
-</w:settings>
-</file>
-
-<file path=word/glossary/styles.xml><?xml version="1.0" encoding="utf-8"?>
-<w:styles xmlns:mc="http://schemas.openxmlformats.org/markup-compatibility/2006" xmlns:r="http://schemas.openxmlformats.org/officeDocument/2006/relationships" xmlns:w="http://schemas.openxmlformats.org/wordprocessingml/2006/main" xmlns:w14="http://schemas.microsoft.com/office/word/2010/wordml" xmlns:w15="http://schemas.microsoft.com/office/word/2012/wordml" mc:Ignorable="w14 w15">
-  <w:docDefaults>
-    <w:rPrDefault>
-      <w:rPr>
-        <w:rFonts w:asciiTheme="minorHAnsi" w:eastAsiaTheme="minorEastAsia" w:hAnsiTheme="minorHAnsi" w:cstheme="minorBidi"/>
-        <w:sz w:val="22"/>
-        <w:szCs w:val="22"/>
-        <w:lang w:val="en-US" w:eastAsia="en-US" w:bidi="ar-SA"/>
-      </w:rPr>
-    </w:rPrDefault>
-    <w:pPrDefault>
-      <w:pPr>
-        <w:spacing w:after="160" w:line="259" w:lineRule="auto"/>
-      </w:pPr>
-    </w:pPrDefault>
-  </w:docDefaults>
-  <w:latentStyles w:defLockedState="0" w:defUIPriority="99" w:defSemiHidden="0" w:defUnhideWhenUsed="0" w:defQFormat="0" w:count="371">
-    <w:lsdException w:name="Normal" w:uiPriority="0" w:qFormat="1"/>
-    <w:lsdException w:name="heading 1" w:uiPriority="9" w:qFormat="1"/>
-    <w:lsdException w:name="heading 2" w:semiHidden="1" w:uiPriority="9" w:unhideWhenUsed="1" w:qFormat="1"/>
-    <w:lsdException w:name="heading 3" w:semiHidden="1" w:uiPriority="9" w:unhideWhenUsed="1" w:qFormat="1"/>
-    <w:lsdException w:name="heading 4" w:semiHidden="1" w:uiPriority="9" w:unhideWhenUsed="1" w:qFormat="1"/>
-    <w:lsdException w:name="heading 5" w:semiHidden="1" w:uiPriority="9" w:unhideWhenUsed="1" w:qFormat="1"/>
-    <w:lsdException w:name="heading 6" w:semiHidden="1" w:uiPriority="9" w:unhideWhenUsed="1" w:qFormat="1"/>
-    <w:lsdException w:name="heading 7" w:semiHidden="1" w:uiPriority="9" w:unhideWhenUsed="1" w:qFormat="1"/>
-    <w:lsdException w:name="heading 8" w:semiHidden="1" w:uiPriority="9" w:unhideWhenUsed="1" w:qFormat="1"/>
-    <w:lsdException w:name="heading 9" w:semiHidden="1" w:uiPriority="9" w:unhideWhenUsed="1" w:qFormat="1"/>
-    <w:lsdException w:name="index 1" w:semiHidden="1" w:unhideWhenUsed="1"/>
-    <w:lsdException w:name="index 2" w:semiHidden="1" w:unhideWhenUsed="1"/>
-    <w:lsdException w:name="index 3" w:semiHidden="1" w:unhideWhenUsed="1"/>
-    <w:lsdException w:name="index 4" w:semiHidden="1" w:unhideWhenUsed="1"/>
-    <w:lsdException w:name="index 5" w:semiHidden="1" w:unhideWhenUsed="1"/>
-    <w:lsdException w:name="index 6" w:semiHidden="1" w:unhideWhenUsed="1"/>
-    <w:lsdException w:name="index 7" w:semiHidden="1" w:unhideWhenUsed="1"/>
-    <w:lsdException w:name="index 8" w:semiHidden="1" w:unhideWhenUsed="1"/>
-    <w:lsdException w:name="index 9" w:semiHidden="1" w:unhideWhenUsed="1"/>
-    <w:lsdException w:name="toc 1" w:semiHidden="1" w:uiPriority="39" w:unhideWhenUsed="1"/>
-    <w:lsdException w:name="toc 2" w:semiHidden="1" w:uiPriority="39" w:unhideWhenUsed="1"/>
-    <w:lsdException w:name="toc 3" w:semiHidden="1" w:uiPriority="39" w:unhideWhenUsed="1"/>
-    <w:lsdException w:name="toc 4" w:semiHidden="1" w:uiPriority="39" w:unhideWhenUsed="1"/>
-    <w:lsdException w:name="toc 5" w:semiHidden="1" w:uiPriority="39" w:unhideWhenUsed="1"/>
-    <w:lsdException w:name="toc 6" w:semiHidden="1" w:uiPriority="39" w:unhideWhenUsed="1"/>
-    <w:lsdException w:name="toc 7" w:semiHidden="1" w:uiPriority="39" w:unhideWhenUsed="1"/>
-    <w:lsdException w:name="toc 8" w:semiHidden="1" w:uiPriority="39" w:unhideWhenUsed="1"/>
-    <w:lsdException w:name="toc 9" w:semiHidden="1" w:uiPriority="39" w:unhideWhenUsed="1"/>
-    <w:lsdException w:name="Normal Indent" w:semiHidden="1" w:unhideWhenUsed="1"/>
-    <w:lsdException w:name="footnote text" w:semiHidden="1" w:unhideWhenUsed="1"/>
-    <w:lsdException w:name="annotation text" w:semiHidden="1" w:unhideWhenUsed="1"/>
-    <w:lsdException w:name="header" w:semiHidden="1" w:unhideWhenUsed="1"/>
-    <w:lsdException w:name="footer" w:semiHidden="1" w:unhideWhenUsed="1"/>
-    <w:lsdException w:name="index heading" w:semiHidden="1" w:unhideWhenUsed="1"/>
-    <w:lsdException w:name="caption" w:semiHidden="1" w:uiPriority="35" w:unhideWhenUsed="1" w:qFormat="1"/>
-    <w:lsdException w:name="table of figures" w:semiHidden="1" w:unhideWhenUsed="1"/>
-    <w:lsdException w:name="envelope address" w:semiHidden="1" w:unhideWhenUsed="1"/>
-    <w:lsdException w:name="envelope return" w:semiHidden="1" w:unhideWhenUsed="1"/>
-    <w:lsdException w:name="footnote reference" w:semiHidden="1" w:unhideWhenUsed="1"/>
-    <w:lsdException w:name="annotation reference" w:semiHidden="1" w:unhideWhenUsed="1"/>
-    <w:lsdException w:name="line number" w:semiHidden="1" w:unhideWhenUsed="1"/>
-    <w:lsdException w:name="page number" w:semiHidden="1" w:unhideWhenUsed="1"/>
-    <w:lsdException w:name="endnote reference" w:semiHidden="1" w:unhideWhenUsed="1"/>
-    <w:lsdException w:name="endnote text" w:semiHidden="1" w:unhideWhenUsed="1"/>
-    <w:lsdException w:name="table of authorities" w:semiHidden="1" w:unhideWhenUsed="1"/>
-    <w:lsdException w:name="macro" w:semiHidden="1" w:unhideWhenUsed="1"/>
-    <w:lsdException w:name="toa heading" w:semiHidden="1" w:unhideWhenUsed="1"/>
-    <w:lsdException w:name="List" w:semiHidden="1" w:unhideWhenUsed="1"/>
-    <w:lsdException w:name="List Bullet" w:semiHidden="1" w:unhideWhenUsed="1"/>
-    <w:lsdException w:name="List Number" w:semiHidden="1" w:unhideWhenUsed="1"/>
-    <w:lsdException w:name="List 2" w:semiHidden="1" w:unhideWhenUsed="1"/>
-    <w:lsdException w:name="List 3" w:semiHidden="1" w:unhideWhenUsed="1"/>
-    <w:lsdException w:name="List 4" w:semiHidden="1" w:unhideWhenUsed="1"/>
-    <w:lsdException w:name="List 5" w:semiHidden="1" w:unhideWhenUsed="1"/>
-    <w:lsdException w:name="List Bullet 2" w:semiHidden="1" w:unhideWhenUsed="1"/>
-    <w:lsdException w:name="List Bullet 3" w:semiHidden="1" w:unhideWhenUsed="1"/>
-    <w:lsdException w:name="List Bullet 4" w:semiHidden="1" w:unhideWhenUsed="1"/>
-    <w:lsdException w:name="List Bullet 5" w:semiHidden="1" w:unhideWhenUsed="1"/>
-    <w:lsdException w:name="List Number 2" w:semiHidden="1" w:unhideWhenUsed="1"/>
-    <w:lsdException w:name="List Number 3" w:semiHidden="1" w:unhideWhenUsed="1"/>
-    <w:lsdException w:name="List Number 4" w:semiHidden="1" w:unhideWhenUsed="1"/>
-    <w:lsdException w:name="List Number 5" w:semiHidden="1" w:unhideWhenUsed="1"/>
-    <w:lsdException w:name="Title" w:uiPriority="10" w:qFormat="1"/>
-    <w:lsdException w:name="Closing" w:semiHidden="1" w:unhideWhenUsed="1"/>
-    <w:lsdException w:name="Signature" w:semiHidden="1" w:unhideWhenUsed="1"/>
-    <w:lsdException w:name="Default Paragraph Font" w:semiHidden="1" w:uiPriority="1" w:unhideWhenUsed="1"/>
-    <w:lsdException w:name="Body Text" w:semiHidden="1" w:unhideWhenUsed="1"/>
-    <w:lsdException w:name="Body Text Indent" w:semiHidden="1" w:unhideWhenUsed="1"/>
-    <w:lsdException w:name="List Continue" w:semiHidden="1" w:unhideWhenUsed="1"/>
-    <w:lsdException w:name="List Continue 2" w:semiHidden="1" w:unhideWhenUsed="1"/>
-    <w:lsdException w:name="List Continue 3" w:semiHidden="1" w:unhideWhenUsed="1"/>
-    <w:lsdException w:name="List Continue 4" w:semiHidden="1" w:unhideWhenUsed="1"/>
-    <w:lsdException w:name="List Continue 5" w:semiHidden="1" w:unhideWhenUsed="1"/>
-    <w:lsdException w:name="Message Header" w:semiHidden="1" w:unhideWhenUsed="1"/>
-    <w:lsdException w:name="Subtitle" w:uiPriority="11" w:qFormat="1"/>
-    <w:lsdException w:name="Salutation" w:semiHidden="1" w:unhideWhenUsed="1"/>
-    <w:lsdException w:name="Date" w:semiHidden="1" w:unhideWhenUsed="1"/>
-    <w:lsdException w:name="Body Text First Indent" w:semiHidden="1" w:unhideWhenUsed="1"/>
-    <w:lsdException w:name="Body Text First Indent 2" w:semiHidden="1" w:unhideWhenUsed="1"/>
-    <w:lsdException w:name="Note Heading" w:semiHidden="1" w:unhideWhenUsed="1"/>
-    <w:lsdException w:name="Body Text 2" w:semiHidden="1" w:unhideWhenUsed="1"/>
-    <w:lsdException w:name="Body Text 3" w:semiHidden="1" w:unhideWhenUsed="1"/>
-    <w:lsdException w:name="Body Text Indent 2" w:semiHidden="1" w:unhideWhenUsed="1"/>
-    <w:lsdException w:name="Body Text Indent 3" w:semiHidden="1" w:unhideWhenUsed="1"/>
-    <w:lsdException w:name="Block Text" w:semiHidden="1" w:unhideWhenUsed="1"/>
-    <w:lsdException w:name="Hyperlink" w:semiHidden="1" w:unhideWhenUsed="1"/>
-    <w:lsdException w:name="FollowedHyperlink" w:semiHidden="1" w:unhideWhenUsed="1"/>
-    <w:lsdException w:name="Strong" w:uiPriority="22" w:qFormat="1"/>
-    <w:lsdException w:name="Emphasis" w:uiPriority="20" w:qFormat="1"/>
-    <w:lsdException w:name="Document Map" w:semiHidden="1" w:unhideWhenUsed="1"/>
-    <w:lsdException w:name="Plain Text" w:semiHidden="1" w:unhideWhenUsed="1"/>
-    <w:lsdException w:name="E-mail Signature" w:semiHidden="1" w:unhideWhenUsed="1"/>
-    <w:lsdException w:name="HTML Top of Form" w:semiHidden="1" w:unhideWhenUsed="1"/>
-    <w:lsdException w:name="HTML Bottom of Form" w:semiHidden="1" w:unhideWhenUsed="1"/>
-    <w:lsdException w:name="Normal (Web)" w:semiHidden="1" w:unhideWhenUsed="1"/>
-    <w:lsdException w:name="HTML Acronym" w:semiHidden="1" w:unhideWhenUsed="1"/>
-    <w:lsdException w:name="HTML Address" w:semiHidden="1" w:unhideWhenUsed="1"/>
-    <w:lsdException w:name="HTML Cite" w:semiHidden="1" w:unhideWhenUsed="1"/>
-    <w:lsdException w:name="HTML Code" w:semiHidden="1" w:unhideWhenUsed="1"/>
-    <w:lsdException w:name="HTML Definition" w:semiHidden="1" w:unhideWhenUsed="1"/>
-    <w:lsdException w:name="HTML Keyboard" w:semiHidden="1" w:unhideWhenUsed="1"/>
-    <w:lsdException w:name="HTML Preformatted" w:semiHidden="1" w:unhideWhenUsed="1"/>
-    <w:lsdException w:name="HTML Sample" w:semiHidden="1" w:unhideWhenUsed="1"/>
-    <w:lsdException w:name="HTML Typewriter" w:semiHidden="1" w:unhideWhenUsed="1"/>
-    <w:lsdException w:name="HTML Variable" w:semiHidden="1" w:unhideWhenUsed="1"/>
-    <w:lsdException w:name="Normal Table" w:semiHidden="1" w:unhideWhenUsed="1"/>
-    <w:lsdException w:name="annotation subject" w:semiHidden="1" w:unhideWhenUsed="1"/>
-    <w:lsdException w:name="No List" w:semiHidden="1" w:unhideWhenUsed="1"/>
-    <w:lsdException w:name="Outline List 1" w:semiHidden="1" w:unhideWhenUsed="1"/>
-    <w:lsdException w:name="Outline List 2" w:semiHidden="1" w:unhideWhenUsed="1"/>
-    <w:lsdException w:name="Outline List 3" w:semiHidden="1" w:unhideWhenUsed="1"/>
-    <w:lsdException w:name="Table Simple 1" w:semiHidden="1" w:unhideWhenUsed="1"/>
-    <w:lsdException w:name="Table Simple 2" w:semiHidden="1" w:unhideWhenUsed="1"/>
-    <w:lsdException w:name="Table Simple 3" w:semiHidden="1" w:unhideWhenUsed="1"/>
-    <w:lsdException w:name="Table Classic 1" w:semiHidden="1" w:unhideWhenUsed="1"/>
-    <w:lsdException w:name="Table Classic 2" w:semiHidden="1" w:unhideWhenUsed="1"/>
-    <w:lsdException w:name="Table Classic 3" w:semiHidden="1" w:unhideWhenUsed="1"/>
-    <w:lsdException w:name="Table Classic 4" w:semiHidden="1" w:unhideWhenUsed="1"/>
-    <w:lsdException w:name="Table Colorful 1" w:semiHidden="1" w:unhideWhenUsed="1"/>
-    <w:lsdException w:name="Table Colorful 2" w:semiHidden="1" w:unhideWhenUsed="1"/>
-    <w:lsdException w:name="Table Colorful 3" w:semiHidden="1" w:unhideWhenUsed="1"/>
-    <w:lsdException w:name="Table Columns 1" w:semiHidden="1" w:unhideWhenUsed="1"/>
-    <w:lsdException w:name="Table Columns 2" w:semiHidden="1" w:unhideWhenUsed="1"/>
-    <w:lsdException w:name="Table Columns 3" w:semiHidden="1" w:unhideWhenUsed="1"/>
-    <w:lsdException w:name="Table Columns 4" w:semiHidden="1" w:unhideWhenUsed="1"/>
-    <w:lsdException w:name="Table Columns 5" w:semiHidden="1" w:unhideWhenUsed="1"/>
-    <w:lsdException w:name="Table Grid 1" w:semiHidden="1" w:unhideWhenUsed="1"/>
-    <w:lsdException w:name="Table Grid 2" w:semiHidden="1" w:unhideWhenUsed="1"/>
-    <w:lsdException w:name="Table Grid 3" w:semiHidden="1" w:unhideWhenUsed="1"/>
-    <w:lsdException w:name="Table Grid 4" w:semiHidden="1" w:unhideWhenUsed="1"/>
-    <w:lsdException w:name="Table Grid 5" w:semiHidden="1" w:unhideWhenUsed="1"/>
-    <w:lsdException w:name="Table Grid 6" w:semiHidden="1" w:unhideWhenUsed="1"/>
-    <w:lsdException w:name="Table Grid 7" w:semiHidden="1" w:unhideWhenUsed="1"/>
-    <w:lsdException w:name="Table Grid 8" w:semiHidden="1" w:unhideWhenUsed="1"/>
-    <w:lsdException w:name="Table List 1" w:semiHidden="1" w:unhideWhenUsed="1"/>
-    <w:lsdException w:name="Table List 2" w:semiHidden="1" w:unhideWhenUsed="1"/>
-    <w:lsdException w:name="Table List 3" w:semiHidden="1" w:unhideWhenUsed="1"/>
-    <w:lsdException w:name="Table List 4" w:semiHidden="1" w:unhideWhenUsed="1"/>
-    <w:lsdException w:name="Table List 5" w:semiHidden="1" w:unhideWhenUsed="1"/>
-    <w:lsdException w:name="Table List 6" w:semiHidden="1" w:unhideWhenUsed="1"/>
-    <w:lsdException w:name="Table List 7" w:semiHidden="1" w:unhideWhenUsed="1"/>
-    <w:lsdException w:name="Table List 8" w:semiHidden="1" w:unhideWhenUsed="1"/>
-    <w:lsdException w:name="Table 3D effects 1" w:semiHidden="1" w:unhideWhenUsed="1"/>
-    <w:lsdException w:name="Table 3D effects 2" w:semiHidden="1" w:unhideWhenUsed="1"/>
-    <w:lsdException w:name="Table 3D effects 3" w:semiHidden="1" w:unhideWhenUsed="1"/>
-    <w:lsdException w:name="Table Contemporary" w:semiHidden="1" w:unhideWhenUsed="1"/>
-    <w:lsdException w:name="Table Elegant" w:semiHidden="1" w:unhideWhenUsed="1"/>
-    <w:lsdException w:name="Table Professional" w:semiHidden="1" w:unhideWhenUsed="1"/>
-    <w:lsdException w:name="Table Subtle 1" w:semiHidden="1" w:unhideWhenUsed="1"/>
-    <w:lsdException w:name="Table Subtle 2" w:semiHidden="1" w:unhideWhenUsed="1"/>
-    <w:lsdException w:name="Table Web 1" w:semiHidden="1" w:unhideWhenUsed="1"/>
-    <w:lsdException w:name="Table Web 2" w:semiHidden="1" w:unhideWhenUsed="1"/>
-    <w:lsdException w:name="Table Web 3" w:semiHidden="1" w:unhideWhenUsed="1"/>
-    <w:lsdException w:name="Balloon Text" w:semiHidden="1" w:unhideWhenUsed="1"/>
-    <w:lsdException w:name="Table Grid" w:uiPriority="39"/>
-    <w:lsdException w:name="Table Theme" w:semiHidden="1" w:unhideWhenUsed="1"/>
-    <w:lsdException w:name="Placeholder Text" w:semiHidden="1"/>
-    <w:lsdException w:name="No Spacing" w:uiPriority="1" w:qFormat="1"/>
-    <w:lsdException w:name="Light Shading" w:uiPriority="60"/>
-    <w:lsdException w:name="Light List" w:uiPriority="61"/>
-    <w:lsdException w:name="Light Grid" w:uiPriority="62"/>
-    <w:lsdException w:name="Medium Shading 1" w:uiPriority="63"/>
-    <w:lsdException w:name="Medium Shading 2" w:uiPriority="64"/>
-    <w:lsdException w:name="Medium List 1" w:uiPriority="65"/>
-    <w:lsdException w:name="Medium List 2" w:uiPriority="66"/>
-    <w:lsdException w:name="Medium Grid 1" w:uiPriority="67"/>
-    <w:lsdException w:name="Medium Grid 2" w:uiPriority="68"/>
-    <w:lsdException w:name="Medium Grid 3" w:uiPriority="69"/>
-    <w:lsdException w:name="Dark List" w:uiPriority="70"/>
-    <w:lsdException w:name="Colorful Shading" w:uiPriority="71"/>
-    <w:lsdException w:name="Colorful List" w:uiPriority="72"/>
-    <w:lsdException w:name="Colorful Grid" w:uiPriority="73"/>
-    <w:lsdException w:name="Light Shading Accent 1" w:uiPriority="60"/>
-    <w:lsdException w:name="Light List Accent 1" w:uiPriority="61"/>
-    <w:lsdException w:name="Light Grid Accent 1" w:uiPriority="62"/>
-    <w:lsdException w:name="Medium Shading 1 Accent 1" w:uiPriority="63"/>
-    <w:lsdException w:name="Medium Shading 2 Accent 1" w:uiPriority="64"/>
-    <w:lsdException w:name="Medium List 1 Accent 1" w:uiPriority="65"/>
-    <w:lsdException w:name="Revision" w:semiHidden="1"/>
-    <w:lsdException w:name="List Paragraph" w:uiPriority="34" w:qFormat="1"/>
-    <w:lsdException w:name="Quote" w:uiPriority="29" w:qFormat="1"/>
-    <w:lsdException w:name="Intense Quote" w:uiPriority="30" w:qFormat="1"/>
-    <w:lsdException w:name="Medium List 2 Accent 1" w:uiPriority="66"/>
-    <w:lsdException w:name="Medium Grid 1 Accent 1" w:uiPriority="67"/>
-    <w:lsdException w:name="Medium Grid 2 Accent 1" w:uiPriority="68"/>
-    <w:lsdException w:name="Medium Grid 3 Accent 1" w:uiPriority="69"/>
-    <w:lsdException w:name="Dark List Accent 1" w:uiPriority="70"/>
-    <w:lsdException w:name="Colorful Shading Accent 1" w:uiPriority="71"/>
-    <w:lsdException w:name="Colorful List Accent 1" w:uiPriority="72"/>
-    <w:lsdException w:name="Colorful Grid Accent 1" w:uiPriority="73"/>
-    <w:lsdException w:name="Light Shading Accent 2" w:uiPriority="60"/>
-    <w:lsdException w:name="Light List Accent 2" w:uiPriority="61"/>
-    <w:lsdException w:name="Light Grid Accent 2" w:uiPriority="62"/>
-    <w:lsdException w:name="Medium Shading 1 Accent 2" w:uiPriority="63"/>
-    <w:lsdException w:name="Medium Shading 2 Accent 2" w:uiPriority="64"/>
-    <w:lsdException w:name="Medium List 1 Accent 2" w:uiPriority="65"/>
-    <w:lsdException w:name="Medium List 2 Accent 2" w:uiPriority="66"/>
-    <w:lsdException w:name="Medium Grid 1 Accent 2" w:uiPriority="67"/>
-    <w:lsdException w:name="Medium Grid 2 Accent 2" w:uiPriority="68"/>
-    <w:lsdException w:name="Medium Grid 3 Accent 2" w:uiPriority="69"/>
-    <w:lsdException w:name="Dark List Accent 2" w:uiPriority="70"/>
-    <w:lsdException w:name="Colorful Shading Accent 2" w:uiPriority="71"/>
-    <w:lsdException w:name="Colorful List Accent 2" w:uiPriority="72"/>
-    <w:lsdException w:name="Colorful Grid Accent 2" w:uiPriority="73"/>
-    <w:lsdException w:name="Light Shading Accent 3" w:uiPriority="60"/>
-    <w:lsdException w:name="Light List Accent 3" w:uiPriority="61"/>
-    <w:lsdException w:name="Light Grid Accent 3" w:uiPriority="62"/>
-    <w:lsdException w:name="Medium Shading 1 Accent 3" w:uiPriority="63"/>
-    <w:lsdException w:name="Medium Shading 2 Accent 3" w:uiPriority="64"/>
-    <w:lsdException w:name="Medium List 1 Accent 3" w:uiPriority="65"/>
-    <w:lsdException w:name="Medium List 2 Accent 3" w:uiPriority="66"/>
-    <w:lsdException w:name="Medium Grid 1 Accent 3" w:uiPriority="67"/>
-    <w:lsdException w:name="Medium Grid 2 Accent 3" w:uiPriority="68"/>
-    <w:lsdException w:name="Medium Grid 3 Accent 3" w:uiPriority="69"/>
-    <w:lsdException w:name="Dark List Accent 3" w:uiPriority="70"/>
-    <w:lsdException w:name="Colorful Shading Accent 3" w:uiPriority="71"/>
-    <w:lsdException w:name="Colorful List Accent 3" w:uiPriority="72"/>
-    <w:lsdException w:name="Colorful Grid Accent 3" w:uiPriority="73"/>
-    <w:lsdException w:name="Light Shading Accent 4" w:uiPriority="60"/>
-    <w:lsdException w:name="Light List Accent 4" w:uiPriority="61"/>
-    <w:lsdException w:name="Light Grid Accent 4" w:uiPriority="62"/>
-    <w:lsdException w:name="Medium Shading 1 Accent 4" w:uiPriority="63"/>
-    <w:lsdException w:name="Medium Shading 2 Accent 4" w:uiPriority="64"/>
-    <w:lsdException w:name="Medium List 1 Accent 4" w:uiPriority="65"/>
-    <w:lsdException w:name="Medium List 2 Accent 4" w:uiPriority="66"/>
-    <w:lsdException w:name="Medium Grid 1 Accent 4" w:uiPriority="67"/>
-    <w:lsdException w:name="Medium Grid 2 Accent 4" w:uiPriority="68"/>
-    <w:lsdException w:name="Medium Grid 3 Accent 4" w:uiPriority="69"/>
-    <w:lsdException w:name="Dark List Accent 4" w:uiPriority="70"/>
-    <w:lsdException w:name="Colorful Shading Accent 4" w:uiPriority="71"/>
-    <w:lsdException w:name="Colorful List Accent 4" w:uiPriority="72"/>
-    <w:lsdException w:name="Colorful Grid Accent 4" w:uiPriority="73"/>
-    <w:lsdException w:name="Light Shading Accent 5" w:uiPriority="60"/>
-    <w:lsdException w:name="Light List Accent 5" w:uiPriority="61"/>
-    <w:lsdException w:name="Light Grid Accent 5" w:uiPriority="62"/>
-    <w:lsdException w:name="Medium Shading 1 Accent 5" w:uiPriority="63"/>
-    <w:lsdException w:name="Medium Shading 2 Accent 5" w:uiPriority="64"/>
-    <w:lsdException w:name="Medium List 1 Accent 5" w:uiPriority="65"/>
-    <w:lsdException w:name="Medium List 2 Accent 5" w:uiPriority="66"/>
-    <w:lsdException w:name="Medium Grid 1 Accent 5" w:uiPriority="67"/>
-    <w:lsdException w:name="Medium Grid 2 Accent 5" w:uiPriority="68"/>
-    <w:lsdException w:name="Medium Grid 3 Accent 5" w:uiPriority="69"/>
-    <w:lsdException w:name="Dark List Accent 5" w:uiPriority="70"/>
-    <w:lsdException w:name="Colorful Shading Accent 5" w:uiPriority="71"/>
-    <w:lsdException w:name="Colorful List Accent 5" w:uiPriority="72"/>
-    <w:lsdException w:name="Colorful Grid Accent 5" w:uiPriority="73"/>
-    <w:lsdException w:name="Light Shading Accent 6" w:uiPriority="60"/>
-    <w:lsdException w:name="Light List Accent 6" w:uiPriority="61"/>
-    <w:lsdException w:name="Light Grid Accent 6" w:uiPriority="62"/>
-    <w:lsdException w:name="Medium Shading 1 Accent 6" w:uiPriority="63"/>
-    <w:lsdException w:name="Medium Shading 2 Accent 6" w:uiPriority="64"/>
-    <w:lsdException w:name="Medium List 1 Accent 6" w:uiPriority="65"/>
-    <w:lsdException w:name="Medium List 2 Accent 6" w:uiPriority="66"/>
-    <w:lsdException w:name="Medium Grid 1 Accent 6" w:uiPriority="67"/>
-    <w:lsdException w:name="Medium Grid 2 Accent 6" w:uiPriority="68"/>
-    <w:lsdException w:name="Medium Grid 3 Accent 6" w:uiPriority="69"/>
-    <w:lsdException w:name="Dark List Accent 6" w:uiPriority="70"/>
-    <w:lsdException w:name="Colorful Shading Accent 6" w:uiPriority="71"/>
-    <w:lsdException w:name="Colorful List Accent 6" w:uiPriority="72"/>
-    <w:lsdException w:name="Colorful Grid Accent 6" w:uiPriority="73"/>
-    <w:lsdException w:name="Subtle Emphasis" w:uiPriority="19" w:qFormat="1"/>
-    <w:lsdException w:name="Intense Emphasis" w:uiPriority="21" w:qFormat="1"/>
-    <w:lsdException w:name="Subtle Reference" w:uiPriority="31" w:qFormat="1"/>
-    <w:lsdException w:name="Intense Reference" w:uiPriority="32" w:qFormat="1"/>
-    <w:lsdException w:name="Book Title" w:uiPriority="33" w:qFormat="1"/>
-    <w:lsdException w:name="Bibliography" w:semiHidden="1" w:uiPriority="37" w:unhideWhenUsed="1"/>
-    <w:lsdException w:name="TOC Heading" w:semiHidden="1" w:uiPriority="39" w:unhideWhenUsed="1" w:qFormat="1"/>
-    <w:lsdException w:name="Plain Table 1" w:uiPriority="41"/>
-    <w:lsdException w:name="Plain Table 2" w:uiPriority="42"/>
-    <w:lsdException w:name="Plain Table 3" w:uiPriority="43"/>
-    <w:lsdException w:name="Plain Table 4" w:uiPriority="44"/>
-    <w:lsdException w:name="Plain Table 5" w:uiPriority="45"/>
-    <w:lsdException w:name="Grid Table Light" w:uiPriority="40"/>
-    <w:lsdException w:name="Grid Table 1 Light" w:uiPriority="46"/>
-    <w:lsdException w:name="Grid Table 2" w:uiPriority="47"/>
-    <w:lsdException w:name="Grid Table 3" w:uiPriority="48"/>
-    <w:lsdException w:name="Grid Table 4" w:uiPriority="49"/>
-    <w:lsdException w:name="Grid Table 5 Dark" w:uiPriority="50"/>
-    <w:lsdException w:name="Grid Table 6 Colorful" w:uiPriority="51"/>
-    <w:lsdException w:name="Grid Table 7 Colorful" w:uiPriority="52"/>
-    <w:lsdException w:name="Grid Table 1 Light Accent 1" w:uiPriority="46"/>
-    <w:lsdException w:name="Grid Table 2 Accent 1" w:uiPriority="47"/>
-    <w:lsdException w:name="Grid Table 3 Accent 1" w:uiPriority="48"/>
-    <w:lsdException w:name="Grid Table 4 Accent 1" w:uiPriority="49"/>
-    <w:lsdException w:name="Grid Table 5 Dark Accent 1" w:uiPriority="50"/>
-    <w:lsdException w:name="Grid Table 6 Colorful Accent 1" w:uiPriority="51"/>
-    <w:lsdException w:name="Grid Table 7 Colorful Accent 1" w:uiPriority="52"/>
-    <w:lsdException w:name="Grid Table 1 Light Accent 2" w:uiPriority="46"/>
-    <w:lsdException w:name="Grid Table 2 Accent 2" w:uiPriority="47"/>
-    <w:lsdException w:name="Grid Table 3 Accent 2" w:uiPriority="48"/>
-    <w:lsdException w:name="Grid Table 4 Accent 2" w:uiPriority="49"/>
-    <w:lsdException w:name="Grid Table 5 Dark Accent 2" w:uiPriority="50"/>
-    <w:lsdException w:name="Grid Table 6 Colorful Accent 2" w:uiPriority="51"/>
-    <w:lsdException w:name="Grid Table 7 Colorful Accent 2" w:uiPriority="52"/>
-    <w:lsdException w:name="Grid Table 1 Light Accent 3" w:uiPriority="46"/>
-    <w:lsdException w:name="Grid Table 2 Accent 3" w:uiPriority="47"/>
-    <w:lsdException w:name="Grid Table 3 Accent 3" w:uiPriority="48"/>
-    <w:lsdException w:name="Grid Table 4 Accent 3" w:uiPriority="49"/>
-    <w:lsdException w:name="Grid Table 5 Dark Accent 3" w:uiPriority="50"/>
-    <w:lsdException w:name="Grid Table 6 Colorful Accent 3" w:uiPriority="51"/>
-    <w:lsdException w:name="Grid Table 7 Colorful Accent 3" w:uiPriority="52"/>
-    <w:lsdException w:name="Grid Table 1 Light Accent 4" w:uiPriority="46"/>
-    <w:lsdException w:name="Grid Table 2 Accent 4" w:uiPriority="47"/>
-    <w:lsdException w:name="Grid Table 3 Accent 4" w:uiPriority="48"/>
-    <w:lsdException w:name="Grid Table 4 Accent 4" w:uiPriority="49"/>
-    <w:lsdException w:name="Grid Table 5 Dark Accent 4" w:uiPriority="50"/>
-    <w:lsdException w:name="Grid Table 6 Colorful Accent 4" w:uiPriority="51"/>
-    <w:lsdException w:name="Grid Table 7 Colorful Accent 4" w:uiPriority="52"/>
-    <w:lsdException w:name="Grid Table 1 Light Accent 5" w:uiPriority="46"/>
-    <w:lsdException w:name="Grid Table 2 Accent 5" w:uiPriority="47"/>
-    <w:lsdException w:name="Grid Table 3 Accent 5" w:uiPriority="48"/>
-    <w:lsdException w:name="Grid Table 4 Accent 5" w:uiPriority="49"/>
-    <w:lsdException w:name="Grid Table 5 Dark Accent 5" w:uiPriority="50"/>
-    <w:lsdException w:name="Grid Table 6 Colorful Accent 5" w:uiPriority="51"/>
-    <w:lsdException w:name="Grid Table 7 Colorful Accent 5" w:uiPriority="52"/>
-    <w:lsdException w:name="Grid Table 1 Light Accent 6" w:uiPriority="46"/>
-    <w:lsdException w:name="Grid Table 2 Accent 6" w:uiPriority="47"/>
-    <w:lsdException w:name="Grid Table 3 Accent 6" w:uiPriority="48"/>
-    <w:lsdException w:name="Grid Table 4 Accent 6" w:uiPriority="49"/>
-    <w:lsdException w:name="Grid Table 5 Dark Accent 6" w:uiPriority="50"/>
-    <w:lsdException w:name="Grid Table 6 Colorful Accent 6" w:uiPriority="51"/>
-    <w:lsdException w:name="Grid Table 7 Colorful Accent 6" w:uiPriority="52"/>
-    <w:lsdException w:name="List Table 1 Light" w:uiPriority="46"/>
-    <w:lsdException w:name="List Table 2" w:uiPriority="47"/>
-    <w:lsdException w:name="List Table 3" w:uiPriority="48"/>
-    <w:lsdException w:name="List Table 4" w:uiPriority="49"/>
-    <w:lsdException w:name="List Table 5 Dark" w:uiPriority="50"/>
-    <w:lsdException w:name="List Table 6 Colorful" w:uiPriority="51"/>
-    <w:lsdException w:name="List Table 7 Colorful" w:uiPriority="52"/>
-    <w:lsdException w:name="List Table 1 Light Accent 1" w:uiPriority="46"/>
-    <w:lsdException w:name="List Table 2 Accent 1" w:uiPriority="47"/>
-    <w:lsdException w:name="List Table 3 Accent 1" w:uiPriority="48"/>
-    <w:lsdException w:name="List Table 4 Accent 1" w:uiPriority="49"/>
-    <w:lsdException w:name="List Table 5 Dark Accent 1" w:uiPriority="50"/>
-    <w:lsdException w:name="List Table 6 Colorful Accent 1" w:uiPriority="51"/>
-    <w:lsdException w:name="List Table 7 Colorful Accent 1" w:uiPriority="52"/>
-    <w:lsdException w:name="List Table 1 Light Accent 2" w:uiPriority="46"/>
-    <w:lsdException w:name="List Table 2 Accent 2" w:uiPriority="47"/>
-    <w:lsdException w:name="List Table 3 Accent 2" w:uiPriority="48"/>
-    <w:lsdException w:name="List Table 4 Accent 2" w:uiPriority="49"/>
-    <w:lsdException w:name="List Table 5 Dark Accent 2" w:uiPriority="50"/>
-    <w:lsdException w:name="List Table 6 Colorful Accent 2" w:uiPriority="51"/>
-    <w:lsdException w:name="List Table 7 Colorful Accent 2" w:uiPriority="52"/>
-    <w:lsdException w:name="List Table 1 Light Accent 3" w:uiPriority="46"/>
-    <w:lsdException w:name="List Table 2 Accent 3" w:uiPriority="47"/>
-    <w:lsdException w:name="List Table 3 Accent 3" w:uiPriority="48"/>
-    <w:lsdException w:name="List Table 4 Accent 3" w:uiPriority="49"/>
-    <w:lsdException w:name="List Table 5 Dark Accent 3" w:uiPriority="50"/>
-    <w:lsdException w:name="List Table 6 Colorful Accent 3" w:uiPriority="51"/>
-    <w:lsdException w:name="List Table 7 Colorful Accent 3" w:uiPriority="52"/>
-    <w:lsdException w:name="List Table 1 Light Accent 4" w:uiPriority="46"/>
-    <w:lsdException w:name="List Table 2 Accent 4" w:uiPriority="47"/>
-    <w:lsdException w:name="List Table 3 Accent 4" w:uiPriority="48"/>
-    <w:lsdException w:name="List Table 4 Accent 4" w:uiPriority="49"/>
-    <w:lsdException w:name="List Table 5 Dark Accent 4" w:uiPriority="50"/>
-    <w:lsdException w:name="List Table 6 Colorful Accent 4" w:uiPriority="51"/>
-    <w:lsdException w:name="List Table 7 Colorful Accent 4" w:uiPriority="52"/>
-    <w:lsdException w:name="List Table 1 Light Accent 5" w:uiPriority="46"/>
-    <w:lsdException w:name="List Table 2 Accent 5" w:uiPriority="47"/>
-    <w:lsdException w:name="List Table 3 Accent 5" w:uiPriority="48"/>
-    <w:lsdException w:name="List Table 4 Accent 5" w:uiPriority="49"/>
-    <w:lsdException w:name="List Table 5 Dark Accent 5" w:uiPriority="50"/>
-    <w:lsdException w:name="List Table 6 Colorful Accent 5" w:uiPriority="51"/>
-    <w:lsdException w:name="List Table 7 Colorful Accent 5" w:uiPriority="52"/>
-    <w:lsdException w:name="List Table 1 Light Accent 6" w:uiPriority="46"/>
-    <w:lsdException w:name="List Table 2 Accent 6" w:uiPriority="47"/>
-    <w:lsdException w:name="List Table 3 Accent 6" w:uiPriority="48"/>
-    <w:lsdException w:name="List Table 4 Accent 6" w:uiPriority="49"/>
-    <w:lsdException w:name="List Table 5 Dark Accent 6" w:uiPriority="50"/>
-    <w:lsdException w:name="List Table 6 Colorful Accent 6" w:uiPriority="51"/>
-    <w:lsdException w:name="List Table 7 Colorful Accent 6" w:uiPriority="52"/>
-  </w:latentStyles>
-  <w:style w:type="paragraph" w:default="1" w:styleId="Standard">
-    <w:name w:val="Normal"/>
-    <w:qFormat/>
-  </w:style>
-  <w:style w:type="character" w:default="1" w:styleId="Absatz-Standardschriftart">
-    <w:name w:val="Default Paragraph Font"/>
-    <w:uiPriority w:val="1"/>
-    <w:semiHidden/>
-    <w:unhideWhenUsed/>
-  </w:style>
-  <w:style w:type="table" w:default="1" w:styleId="NormaleTabelle">
-    <w:name w:val="Normal Table"/>
-    <w:uiPriority w:val="99"/>
-    <w:semiHidden/>
-    <w:unhideWhenUsed/>
-    <w:tblPr>
-      <w:tblInd w:w="0" w:type="dxa"/>
-      <w:tblCellMar>
-        <w:top w:w="0" w:type="dxa"/>
-        <w:left w:w="108" w:type="dxa"/>
-        <w:bottom w:w="0" w:type="dxa"/>
-        <w:right w:w="108" w:type="dxa"/>
-      </w:tblCellMar>
-    </w:tblPr>
-  </w:style>
-  <w:style w:type="numbering" w:default="1" w:styleId="KeineListe">
-    <w:name w:val="No List"/>
-    <w:uiPriority w:val="99"/>
-    <w:semiHidden/>
-    <w:unhideWhenUsed/>
-  </w:style>
-  <w:style w:type="paragraph" w:customStyle="1" w:styleId="4CC70251EB1145EDB6529C05A3811B27">
-    <w:name w:val="4CC70251EB1145EDB6529C05A3811B27"/>
-    <w:rsid w:val="00403468"/>
-  </w:style>
-  <w:style w:type="paragraph" w:customStyle="1" w:styleId="B944E1CCB8EF45849B768CD95A667C6D">
-    <w:name w:val="B944E1CCB8EF45849B768CD95A667C6D"/>
-    <w:rsid w:val="00403468"/>
-  </w:style>
-  <w:style w:type="paragraph" w:customStyle="1" w:styleId="F77EC25526254E00932A0FE21FC581C8">
-    <w:name w:val="F77EC25526254E00932A0FE21FC581C8"/>
-    <w:rsid w:val="00403468"/>
-  </w:style>
-</w:styles>
-</file>
-
-<file path=word/glossary/webSettings.xml><?xml version="1.0" encoding="utf-8"?>
-<w:webSettings xmlns:mc="http://schemas.openxmlformats.org/markup-compatibility/2006" xmlns:r="http://schemas.openxmlformats.org/officeDocument/2006/relationships" xmlns:w="http://schemas.openxmlformats.org/wordprocessingml/2006/main" xmlns:w14="http://schemas.microsoft.com/office/word/2010/wordml" xmlns:w15="http://schemas.microsoft.com/office/word/2012/wordml" mc:Ignorable="w14 w15">
-  <w:optimizeForBrowser/>
-  <w:allowPNG/>
-</w:webSettings>
 </file>
 
 <file path=word/theme/theme1.xml><?xml version="1.0" encoding="utf-8"?>
@@ -4296,7 +3791,7 @@
 </file>
 
 <file path=customXml/itemProps2.xml><?xml version="1.0" encoding="utf-8"?>
-<ds:datastoreItem xmlns:ds="http://schemas.openxmlformats.org/officeDocument/2006/customXml" ds:itemID="{8B38F0CC-193D-449A-9D06-36724FAE7651}">
+<ds:datastoreItem xmlns:ds="http://schemas.openxmlformats.org/officeDocument/2006/customXml" ds:itemID="{6E24761C-8462-48A1-AC4D-3EB6FB668666}">
   <ds:schemaRefs>
     <ds:schemaRef ds:uri="http://schemas.openxmlformats.org/officeDocument/2006/bibliography"/>
   </ds:schemaRefs>

--- a/doc/Dokumentation.docx
+++ b/doc/Dokumentation.docx
@@ -2126,10 +2126,12 @@
       <w:r>
         <w:t>Analyse</w:t>
       </w:r>
+      <w:bookmarkStart w:id="4" w:name="_GoBack"/>
       <w:bookmarkEnd w:id="3"/>
+      <w:bookmarkEnd w:id="4"/>
     </w:p>
-    <w:bookmarkStart w:id="4" w:name="_MON_1577081221"/>
-    <w:bookmarkEnd w:id="4"/>
+    <w:bookmarkStart w:id="5" w:name="_MON_1577108365"/>
+    <w:bookmarkEnd w:id="5"/>
     <w:p>
       <w:pPr>
         <w:jc w:val="center"/>
@@ -2155,10 +2157,10 @@
             <v:path o:extrusionok="f" gradientshapeok="t" o:connecttype="rect"/>
             <o:lock v:ext="edit" aspectratio="t"/>
           </v:shapetype>
-          <v:shape id="_x0000_i1025" type="#_x0000_t75" style="width:75.4pt;height:49.2pt" o:ole="">
+          <v:shape id="_x0000_i1029" type="#_x0000_t75" style="width:75.4pt;height:49.2pt" o:ole="">
             <v:imagedata r:id="rId9" o:title=""/>
           </v:shape>
-          <o:OLEObject Type="Embed" ProgID="Word.Document.12" ShapeID="_x0000_i1025" DrawAspect="Icon" ObjectID="_1577089271" r:id="rId10">
+          <o:OLEObject Type="Embed" ProgID="Word.Document.12" ShapeID="_x0000_i1029" DrawAspect="Icon" ObjectID="_1577108380" r:id="rId10">
             <o:FieldCodes>\s</o:FieldCodes>
           </o:OLEObject>
         </w:object>
@@ -2168,14 +2170,13 @@
       <w:pPr>
         <w:pStyle w:val="berschrift2"/>
       </w:pPr>
-      <w:bookmarkStart w:id="5" w:name="_Toc503341396"/>
+      <w:bookmarkStart w:id="6" w:name="_Toc503341396"/>
       <w:r>
         <w:t>Zeitplanung</w:t>
       </w:r>
-      <w:bookmarkEnd w:id="5"/>
+      <w:bookmarkEnd w:id="6"/>
     </w:p>
-    <w:bookmarkStart w:id="6" w:name="_GoBack"/>
-    <w:bookmarkStart w:id="7" w:name="_MON_1577089236"/>
+    <w:bookmarkStart w:id="7" w:name="_MON_1577108251"/>
     <w:bookmarkEnd w:id="7"/>
     <w:p>
       <w:pPr>
@@ -2183,13 +2184,12 @@
       </w:pPr>
       <w:r>
         <w:object w:dxaOrig="1508" w:dyaOrig="984">
-          <v:shape id="_x0000_i1029" type="#_x0000_t75" style="width:75.4pt;height:49.2pt" o:ole="">
+          <v:shape id="_x0000_i1025" type="#_x0000_t75" style="width:75.4pt;height:49.2pt" o:ole="">
             <v:imagedata r:id="rId11" o:title=""/>
           </v:shape>
-          <o:OLEObject Type="Embed" ProgID="Excel.Sheet.12" ShapeID="_x0000_i1029" DrawAspect="Icon" ObjectID="_1577089272" r:id="rId12"/>
+          <o:OLEObject Type="Embed" ProgID="Excel.Sheet.12" ShapeID="_x0000_i1025" DrawAspect="Icon" ObjectID="_1577108381" r:id="rId12"/>
         </w:object>
       </w:r>
-      <w:bookmarkEnd w:id="6"/>
     </w:p>
     <w:p>
       <w:pPr>
@@ -2212,7 +2212,7 @@
           <v:shape id="_x0000_i1026" type="#_x0000_t75" style="width:75.4pt;height:49.2pt" o:ole="">
             <v:imagedata r:id="rId13" o:title=""/>
           </v:shape>
-          <o:OLEObject Type="Embed" ProgID="Word.Document.12" ShapeID="_x0000_i1026" DrawAspect="Icon" ObjectID="_1577089273" r:id="rId14">
+          <o:OLEObject Type="Embed" ProgID="Word.Document.12" ShapeID="_x0000_i1026" DrawAspect="Icon" ObjectID="_1577108382" r:id="rId14">
             <o:FieldCodes>\s</o:FieldCodes>
           </o:OLEObject>
         </w:object>
@@ -2376,7 +2376,7 @@
           <v:shape id="_x0000_i1027" type="#_x0000_t75" style="width:75.4pt;height:49.2pt" o:ole="">
             <v:imagedata r:id="rId16" o:title=""/>
           </v:shape>
-          <o:OLEObject Type="Embed" ProgID="Word.Document.12" ShapeID="_x0000_i1027" DrawAspect="Icon" ObjectID="_1577089274" r:id="rId17">
+          <o:OLEObject Type="Embed" ProgID="Word.Document.12" ShapeID="_x0000_i1027" DrawAspect="Icon" ObjectID="_1577108383" r:id="rId17">
             <o:FieldCodes>\s</o:FieldCodes>
           </o:OLEObject>
         </w:object>
@@ -2403,7 +2403,7 @@
           <v:shape id="_x0000_i1028" type="#_x0000_t75" style="width:75.4pt;height:49.2pt" o:ole="">
             <v:imagedata r:id="rId18" o:title=""/>
           </v:shape>
-          <o:OLEObject Type="Embed" ProgID="Word.Document.12" ShapeID="_x0000_i1028" DrawAspect="Icon" ObjectID="_1577089275" r:id="rId19">
+          <o:OLEObject Type="Embed" ProgID="Word.Document.12" ShapeID="_x0000_i1028" DrawAspect="Icon" ObjectID="_1577108384" r:id="rId19">
             <o:FieldCodes>\s</o:FieldCodes>
           </o:OLEObject>
         </w:object>
@@ -2539,7 +2539,7 @@
         <w:noProof/>
         <w:color w:val="0070C0"/>
       </w:rPr>
-      <w:t>5</w:t>
+      <w:t>4</w:t>
     </w:r>
     <w:r>
       <w:rPr>
@@ -3791,7 +3791,7 @@
 </file>
 
 <file path=customXml/itemProps2.xml><?xml version="1.0" encoding="utf-8"?>
-<ds:datastoreItem xmlns:ds="http://schemas.openxmlformats.org/officeDocument/2006/customXml" ds:itemID="{6E24761C-8462-48A1-AC4D-3EB6FB668666}">
+<ds:datastoreItem xmlns:ds="http://schemas.openxmlformats.org/officeDocument/2006/customXml" ds:itemID="{20C3A472-3C7C-4C03-AB75-AAA3C500765B}">
   <ds:schemaRefs>
     <ds:schemaRef ds:uri="http://schemas.openxmlformats.org/officeDocument/2006/bibliography"/>
   </ds:schemaRefs>
